--- a/Risk Assessment.docx
+++ b/Risk Assessment.docx
@@ -9,12 +9,14 @@
         <w:tblLook w:val="04A0" w:firstRow="1" w:lastRow="0" w:firstColumn="1" w:lastColumn="0" w:noHBand="0" w:noVBand="1"/>
       </w:tblPr>
       <w:tblGrid>
-        <w:gridCol w:w="2256"/>
-        <w:gridCol w:w="2180"/>
-        <w:gridCol w:w="2106"/>
-        <w:gridCol w:w="2155"/>
-        <w:gridCol w:w="2301"/>
-        <w:gridCol w:w="1952"/>
+        <w:gridCol w:w="2153"/>
+        <w:gridCol w:w="1069"/>
+        <w:gridCol w:w="943"/>
+        <w:gridCol w:w="1126"/>
+        <w:gridCol w:w="1990"/>
+        <w:gridCol w:w="2168"/>
+        <w:gridCol w:w="1435"/>
+        <w:gridCol w:w="2066"/>
       </w:tblGrid>
       <w:tr>
         <w:trPr>
@@ -23,7 +25,7 @@
         <w:tc>
           <w:tcPr>
             <w:cnfStyle w:val="001000000000" w:firstRow="0" w:lastRow="0" w:firstColumn="1" w:lastColumn="0" w:oddVBand="0" w:evenVBand="0" w:oddHBand="0" w:evenHBand="0" w:firstRowFirstColumn="0" w:firstRowLastColumn="0" w:lastRowFirstColumn="0" w:lastRowLastColumn="0"/>
-            <w:tcW w:w="2256" w:type="dxa"/>
+            <w:tcW w:w="2245" w:type="dxa"/>
           </w:tcPr>
           <w:p>
             <w:pPr>
@@ -43,7 +45,7 @@
         </w:tc>
         <w:tc>
           <w:tcPr>
-            <w:tcW w:w="2180" w:type="dxa"/>
+            <w:tcW w:w="704" w:type="dxa"/>
           </w:tcPr>
           <w:p>
             <w:pPr>
@@ -64,7 +66,7 @@
         </w:tc>
         <w:tc>
           <w:tcPr>
-            <w:tcW w:w="2106" w:type="dxa"/>
+            <w:tcW w:w="962" w:type="dxa"/>
           </w:tcPr>
           <w:p>
             <w:pPr>
@@ -85,7 +87,7 @@
         </w:tc>
         <w:tc>
           <w:tcPr>
-            <w:tcW w:w="2155" w:type="dxa"/>
+            <w:tcW w:w="1145" w:type="dxa"/>
           </w:tcPr>
           <w:p>
             <w:pPr>
@@ -106,7 +108,7 @@
         </w:tc>
         <w:tc>
           <w:tcPr>
-            <w:tcW w:w="2301" w:type="dxa"/>
+            <w:tcW w:w="2049" w:type="dxa"/>
           </w:tcPr>
           <w:p>
             <w:pPr>
@@ -136,7 +138,7 @@
         </w:tc>
         <w:tc>
           <w:tcPr>
-            <w:tcW w:w="1952" w:type="dxa"/>
+            <w:tcW w:w="2245" w:type="dxa"/>
           </w:tcPr>
           <w:p>
             <w:pPr>
@@ -157,12 +159,72 @@
             </w:r>
           </w:p>
         </w:tc>
+        <w:tc>
+          <w:tcPr>
+            <w:tcW w:w="1445" w:type="dxa"/>
+          </w:tcPr>
+          <w:p>
+            <w:pPr>
+              <w:cnfStyle w:val="100000000000" w:firstRow="1" w:lastRow="0" w:firstColumn="0" w:lastColumn="0" w:oddVBand="0" w:evenVBand="0" w:oddHBand="0" w:evenHBand="0" w:firstRowFirstColumn="0" w:firstRowLastColumn="0" w:lastRowFirstColumn="0" w:lastRowLastColumn="0"/>
+              <w:rPr>
+                <w:b w:val="0"/>
+                <w:bCs w:val="0"/>
+                <w:sz w:val="20"/>
+                <w:szCs w:val="20"/>
+              </w:rPr>
+            </w:pPr>
+            <w:r>
+              <w:rPr>
+                <w:sz w:val="20"/>
+                <w:szCs w:val="20"/>
+              </w:rPr>
+              <w:t>Occurs?</w:t>
+            </w:r>
+          </w:p>
+          <w:p>
+            <w:pPr>
+              <w:cnfStyle w:val="100000000000" w:firstRow="1" w:lastRow="0" w:firstColumn="0" w:lastColumn="0" w:oddVBand="0" w:evenVBand="0" w:oddHBand="0" w:evenHBand="0" w:firstRowFirstColumn="0" w:firstRowLastColumn="0" w:lastRowFirstColumn="0" w:lastRowLastColumn="0"/>
+              <w:rPr>
+                <w:sz w:val="20"/>
+                <w:szCs w:val="20"/>
+              </w:rPr>
+            </w:pPr>
+            <w:r>
+              <w:rPr>
+                <w:sz w:val="20"/>
+                <w:szCs w:val="20"/>
+              </w:rPr>
+              <w:t>(Yes/No/TBD)</w:t>
+            </w:r>
+          </w:p>
+        </w:tc>
+        <w:tc>
+          <w:tcPr>
+            <w:tcW w:w="2155" w:type="dxa"/>
+          </w:tcPr>
+          <w:p>
+            <w:pPr>
+              <w:cnfStyle w:val="100000000000" w:firstRow="1" w:lastRow="0" w:firstColumn="0" w:lastColumn="0" w:oddVBand="0" w:evenVBand="0" w:oddHBand="0" w:evenHBand="0" w:firstRowFirstColumn="0" w:firstRowLastColumn="0" w:lastRowFirstColumn="0" w:lastRowLastColumn="0"/>
+              <w:rPr>
+                <w:sz w:val="20"/>
+                <w:szCs w:val="20"/>
+              </w:rPr>
+            </w:pPr>
+            <w:r>
+              <w:rPr>
+                <w:sz w:val="20"/>
+                <w:szCs w:val="20"/>
+              </w:rPr>
+              <w:t>Actions taken</w:t>
+            </w:r>
+          </w:p>
+        </w:tc>
       </w:tr>
       <w:tr>
         <w:tc>
           <w:tcPr>
             <w:cnfStyle w:val="001000000000" w:firstRow="0" w:lastRow="0" w:firstColumn="1" w:lastColumn="0" w:oddVBand="0" w:evenVBand="0" w:oddHBand="0" w:evenHBand="0" w:firstRowFirstColumn="0" w:firstRowLastColumn="0" w:lastRowFirstColumn="0" w:lastRowLastColumn="0"/>
-            <w:tcW w:w="2256" w:type="dxa"/>
+            <w:tcW w:w="2245" w:type="dxa"/>
           </w:tcPr>
           <w:p>
             <w:pPr>
@@ -186,7 +248,7 @@
         </w:tc>
         <w:tc>
           <w:tcPr>
-            <w:tcW w:w="2180" w:type="dxa"/>
+            <w:tcW w:w="704" w:type="dxa"/>
           </w:tcPr>
           <w:p>
             <w:pPr>
@@ -207,7 +269,7 @@
         </w:tc>
         <w:tc>
           <w:tcPr>
-            <w:tcW w:w="2106" w:type="dxa"/>
+            <w:tcW w:w="962" w:type="dxa"/>
           </w:tcPr>
           <w:p>
             <w:pPr>
@@ -228,6 +290,90 @@
         </w:tc>
         <w:tc>
           <w:tcPr>
+            <w:tcW w:w="1145" w:type="dxa"/>
+          </w:tcPr>
+          <w:p>
+            <w:pPr>
+              <w:cnfStyle w:val="000000000000" w:firstRow="0" w:lastRow="0" w:firstColumn="0" w:lastColumn="0" w:oddVBand="0" w:evenVBand="0" w:oddHBand="0" w:evenHBand="0" w:firstRowFirstColumn="0" w:firstRowLastColumn="0" w:lastRowFirstColumn="0" w:lastRowLastColumn="0"/>
+              <w:rPr>
+                <w:sz w:val="20"/>
+                <w:szCs w:val="20"/>
+              </w:rPr>
+            </w:pPr>
+            <w:r>
+              <w:rPr>
+                <w:sz w:val="20"/>
+                <w:szCs w:val="20"/>
+              </w:rPr>
+              <w:t>16</w:t>
+            </w:r>
+          </w:p>
+        </w:tc>
+        <w:tc>
+          <w:tcPr>
+            <w:tcW w:w="2049" w:type="dxa"/>
+          </w:tcPr>
+          <w:p>
+            <w:pPr>
+              <w:cnfStyle w:val="000000000000" w:firstRow="0" w:lastRow="0" w:firstColumn="0" w:lastColumn="0" w:oddVBand="0" w:evenVBand="0" w:oddHBand="0" w:evenHBand="0" w:firstRowFirstColumn="0" w:firstRowLastColumn="0" w:lastRowFirstColumn="0" w:lastRowLastColumn="0"/>
+              <w:rPr>
+                <w:sz w:val="20"/>
+                <w:szCs w:val="20"/>
+              </w:rPr>
+            </w:pPr>
+            <w:r>
+              <w:rPr>
+                <w:sz w:val="20"/>
+                <w:szCs w:val="20"/>
+              </w:rPr>
+              <w:t>Conduct thorough prototyping and testing of the case design early in the project to identify and address integration issues.</w:t>
+            </w:r>
+          </w:p>
+        </w:tc>
+        <w:tc>
+          <w:tcPr>
+            <w:tcW w:w="2245" w:type="dxa"/>
+          </w:tcPr>
+          <w:p>
+            <w:pPr>
+              <w:cnfStyle w:val="000000000000" w:firstRow="0" w:lastRow="0" w:firstColumn="0" w:lastColumn="0" w:oddVBand="0" w:evenVBand="0" w:oddHBand="0" w:evenHBand="0" w:firstRowFirstColumn="0" w:firstRowLastColumn="0" w:lastRowFirstColumn="0" w:lastRowLastColumn="0"/>
+              <w:rPr>
+                <w:sz w:val="20"/>
+                <w:szCs w:val="20"/>
+              </w:rPr>
+            </w:pPr>
+            <w:r>
+              <w:rPr>
+                <w:sz w:val="20"/>
+                <w:szCs w:val="20"/>
+              </w:rPr>
+              <w:t>Explore alternative enclosure designs or materials that are more manageable in terms of complexity.</w:t>
+            </w:r>
+          </w:p>
+        </w:tc>
+        <w:tc>
+          <w:tcPr>
+            <w:tcW w:w="1445" w:type="dxa"/>
+          </w:tcPr>
+          <w:p>
+            <w:pPr>
+              <w:cnfStyle w:val="000000000000" w:firstRow="0" w:lastRow="0" w:firstColumn="0" w:lastColumn="0" w:oddVBand="0" w:evenVBand="0" w:oddHBand="0" w:evenHBand="0" w:firstRowFirstColumn="0" w:firstRowLastColumn="0" w:lastRowFirstColumn="0" w:lastRowLastColumn="0"/>
+              <w:rPr>
+                <w:sz w:val="20"/>
+                <w:szCs w:val="20"/>
+              </w:rPr>
+            </w:pPr>
+            <w:r>
+              <w:rPr>
+                <w:sz w:val="20"/>
+                <w:szCs w:val="20"/>
+              </w:rPr>
+              <w:t>Yes</w:t>
+            </w:r>
+          </w:p>
+        </w:tc>
+        <w:tc>
+          <w:tcPr>
             <w:tcW w:w="2155" w:type="dxa"/>
           </w:tcPr>
           <w:p>
@@ -243,49 +389,7 @@
                 <w:sz w:val="20"/>
                 <w:szCs w:val="20"/>
               </w:rPr>
-              <w:t>16</w:t>
-            </w:r>
-          </w:p>
-        </w:tc>
-        <w:tc>
-          <w:tcPr>
-            <w:tcW w:w="2301" w:type="dxa"/>
-          </w:tcPr>
-          <w:p>
-            <w:pPr>
-              <w:cnfStyle w:val="000000000000" w:firstRow="0" w:lastRow="0" w:firstColumn="0" w:lastColumn="0" w:oddVBand="0" w:evenVBand="0" w:oddHBand="0" w:evenHBand="0" w:firstRowFirstColumn="0" w:firstRowLastColumn="0" w:lastRowFirstColumn="0" w:lastRowLastColumn="0"/>
-              <w:rPr>
-                <w:sz w:val="20"/>
-                <w:szCs w:val="20"/>
-              </w:rPr>
-            </w:pPr>
-            <w:r>
-              <w:rPr>
-                <w:sz w:val="20"/>
-                <w:szCs w:val="20"/>
-              </w:rPr>
-              <w:t>Conduct thorough prototyping and testing of the case design early in the project to identify and address integration issues.</w:t>
-            </w:r>
-          </w:p>
-        </w:tc>
-        <w:tc>
-          <w:tcPr>
-            <w:tcW w:w="1952" w:type="dxa"/>
-          </w:tcPr>
-          <w:p>
-            <w:pPr>
-              <w:cnfStyle w:val="000000000000" w:firstRow="0" w:lastRow="0" w:firstColumn="0" w:lastColumn="0" w:oddVBand="0" w:evenVBand="0" w:oddHBand="0" w:evenHBand="0" w:firstRowFirstColumn="0" w:firstRowLastColumn="0" w:lastRowFirstColumn="0" w:lastRowLastColumn="0"/>
-              <w:rPr>
-                <w:sz w:val="20"/>
-                <w:szCs w:val="20"/>
-              </w:rPr>
-            </w:pPr>
-            <w:r>
-              <w:rPr>
-                <w:sz w:val="20"/>
-                <w:szCs w:val="20"/>
-              </w:rPr>
-              <w:t>Explore alternative enclosure designs or materials that are more manageable in terms of complexity.</w:t>
+              <w:t>Instead of glass frame design, head mounted design is chosen</w:t>
             </w:r>
           </w:p>
         </w:tc>
@@ -294,7 +398,7 @@
         <w:tc>
           <w:tcPr>
             <w:cnfStyle w:val="001000000000" w:firstRow="0" w:lastRow="0" w:firstColumn="1" w:lastColumn="0" w:oddVBand="0" w:evenVBand="0" w:oddHBand="0" w:evenHBand="0" w:firstRowFirstColumn="0" w:firstRowLastColumn="0" w:lastRowFirstColumn="0" w:lastRowLastColumn="0"/>
-            <w:tcW w:w="2256" w:type="dxa"/>
+            <w:tcW w:w="2245" w:type="dxa"/>
           </w:tcPr>
           <w:p>
             <w:pPr>
@@ -318,7 +422,7 @@
         </w:tc>
         <w:tc>
           <w:tcPr>
-            <w:tcW w:w="2180" w:type="dxa"/>
+            <w:tcW w:w="704" w:type="dxa"/>
           </w:tcPr>
           <w:p>
             <w:pPr>
@@ -339,7 +443,7 @@
         </w:tc>
         <w:tc>
           <w:tcPr>
-            <w:tcW w:w="2106" w:type="dxa"/>
+            <w:tcW w:w="962" w:type="dxa"/>
           </w:tcPr>
           <w:p>
             <w:pPr>
@@ -360,6 +464,90 @@
         </w:tc>
         <w:tc>
           <w:tcPr>
+            <w:tcW w:w="1145" w:type="dxa"/>
+          </w:tcPr>
+          <w:p>
+            <w:pPr>
+              <w:cnfStyle w:val="000000000000" w:firstRow="0" w:lastRow="0" w:firstColumn="0" w:lastColumn="0" w:oddVBand="0" w:evenVBand="0" w:oddHBand="0" w:evenHBand="0" w:firstRowFirstColumn="0" w:firstRowLastColumn="0" w:lastRowFirstColumn="0" w:lastRowLastColumn="0"/>
+              <w:rPr>
+                <w:sz w:val="20"/>
+                <w:szCs w:val="20"/>
+              </w:rPr>
+            </w:pPr>
+            <w:r>
+              <w:rPr>
+                <w:sz w:val="20"/>
+                <w:szCs w:val="20"/>
+              </w:rPr>
+              <w:t>20</w:t>
+            </w:r>
+          </w:p>
+        </w:tc>
+        <w:tc>
+          <w:tcPr>
+            <w:tcW w:w="2049" w:type="dxa"/>
+          </w:tcPr>
+          <w:p>
+            <w:pPr>
+              <w:cnfStyle w:val="000000000000" w:firstRow="0" w:lastRow="0" w:firstColumn="0" w:lastColumn="0" w:oddVBand="0" w:evenVBand="0" w:oddHBand="0" w:evenHBand="0" w:firstRowFirstColumn="0" w:firstRowLastColumn="0" w:lastRowFirstColumn="0" w:lastRowLastColumn="0"/>
+              <w:rPr>
+                <w:sz w:val="20"/>
+                <w:szCs w:val="20"/>
+              </w:rPr>
+            </w:pPr>
+            <w:r>
+              <w:rPr>
+                <w:sz w:val="20"/>
+                <w:szCs w:val="20"/>
+              </w:rPr>
+              <w:t>Optimize code and data storage to work efficiently within the constraints of the Raspberry Pi Pico boards.</w:t>
+            </w:r>
+          </w:p>
+        </w:tc>
+        <w:tc>
+          <w:tcPr>
+            <w:tcW w:w="2245" w:type="dxa"/>
+          </w:tcPr>
+          <w:p>
+            <w:pPr>
+              <w:cnfStyle w:val="000000000000" w:firstRow="0" w:lastRow="0" w:firstColumn="0" w:lastColumn="0" w:oddVBand="0" w:evenVBand="0" w:oddHBand="0" w:evenHBand="0" w:firstRowFirstColumn="0" w:firstRowLastColumn="0" w:lastRowFirstColumn="0" w:lastRowLastColumn="0"/>
+              <w:rPr>
+                <w:sz w:val="20"/>
+                <w:szCs w:val="20"/>
+              </w:rPr>
+            </w:pPr>
+            <w:r>
+              <w:rPr>
+                <w:sz w:val="20"/>
+                <w:szCs w:val="20"/>
+              </w:rPr>
+              <w:t>Consider upgrading to more powerful microcontrollers if necessary.</w:t>
+            </w:r>
+          </w:p>
+        </w:tc>
+        <w:tc>
+          <w:tcPr>
+            <w:tcW w:w="1445" w:type="dxa"/>
+          </w:tcPr>
+          <w:p>
+            <w:pPr>
+              <w:cnfStyle w:val="000000000000" w:firstRow="0" w:lastRow="0" w:firstColumn="0" w:lastColumn="0" w:oddVBand="0" w:evenVBand="0" w:oddHBand="0" w:evenHBand="0" w:firstRowFirstColumn="0" w:firstRowLastColumn="0" w:lastRowFirstColumn="0" w:lastRowLastColumn="0"/>
+              <w:rPr>
+                <w:sz w:val="20"/>
+                <w:szCs w:val="20"/>
+              </w:rPr>
+            </w:pPr>
+            <w:r>
+              <w:rPr>
+                <w:sz w:val="20"/>
+                <w:szCs w:val="20"/>
+              </w:rPr>
+              <w:t>TBD</w:t>
+            </w:r>
+          </w:p>
+        </w:tc>
+        <w:tc>
+          <w:tcPr>
             <w:tcW w:w="2155" w:type="dxa"/>
           </w:tcPr>
           <w:p>
@@ -370,55 +558,6 @@
                 <w:szCs w:val="20"/>
               </w:rPr>
             </w:pPr>
-            <w:r>
-              <w:rPr>
-                <w:sz w:val="20"/>
-                <w:szCs w:val="20"/>
-              </w:rPr>
-              <w:t>20</w:t>
-            </w:r>
-          </w:p>
-        </w:tc>
-        <w:tc>
-          <w:tcPr>
-            <w:tcW w:w="2301" w:type="dxa"/>
-          </w:tcPr>
-          <w:p>
-            <w:pPr>
-              <w:cnfStyle w:val="000000000000" w:firstRow="0" w:lastRow="0" w:firstColumn="0" w:lastColumn="0" w:oddVBand="0" w:evenVBand="0" w:oddHBand="0" w:evenHBand="0" w:firstRowFirstColumn="0" w:firstRowLastColumn="0" w:lastRowFirstColumn="0" w:lastRowLastColumn="0"/>
-              <w:rPr>
-                <w:sz w:val="20"/>
-                <w:szCs w:val="20"/>
-              </w:rPr>
-            </w:pPr>
-            <w:r>
-              <w:rPr>
-                <w:sz w:val="20"/>
-                <w:szCs w:val="20"/>
-              </w:rPr>
-              <w:t>Optimize code and data storage to work efficiently within the constraints of the Raspberry Pi Pico boards.</w:t>
-            </w:r>
-          </w:p>
-        </w:tc>
-        <w:tc>
-          <w:tcPr>
-            <w:tcW w:w="1952" w:type="dxa"/>
-          </w:tcPr>
-          <w:p>
-            <w:pPr>
-              <w:cnfStyle w:val="000000000000" w:firstRow="0" w:lastRow="0" w:firstColumn="0" w:lastColumn="0" w:oddVBand="0" w:evenVBand="0" w:oddHBand="0" w:evenHBand="0" w:firstRowFirstColumn="0" w:firstRowLastColumn="0" w:lastRowFirstColumn="0" w:lastRowLastColumn="0"/>
-              <w:rPr>
-                <w:sz w:val="20"/>
-                <w:szCs w:val="20"/>
-              </w:rPr>
-            </w:pPr>
-            <w:r>
-              <w:rPr>
-                <w:sz w:val="20"/>
-                <w:szCs w:val="20"/>
-              </w:rPr>
-              <w:t>Consider upgrading to more powerful microcontrollers if necessary.</w:t>
-            </w:r>
           </w:p>
         </w:tc>
       </w:tr>
@@ -426,7 +565,7 @@
         <w:tc>
           <w:tcPr>
             <w:cnfStyle w:val="001000000000" w:firstRow="0" w:lastRow="0" w:firstColumn="1" w:lastColumn="0" w:oddVBand="0" w:evenVBand="0" w:oddHBand="0" w:evenHBand="0" w:firstRowFirstColumn="0" w:firstRowLastColumn="0" w:lastRowFirstColumn="0" w:lastRowLastColumn="0"/>
-            <w:tcW w:w="2256" w:type="dxa"/>
+            <w:tcW w:w="2245" w:type="dxa"/>
           </w:tcPr>
           <w:p>
             <w:pPr>
@@ -450,7 +589,7 @@
         </w:tc>
         <w:tc>
           <w:tcPr>
-            <w:tcW w:w="2180" w:type="dxa"/>
+            <w:tcW w:w="704" w:type="dxa"/>
           </w:tcPr>
           <w:p>
             <w:pPr>
@@ -471,7 +610,7 @@
         </w:tc>
         <w:tc>
           <w:tcPr>
-            <w:tcW w:w="2106" w:type="dxa"/>
+            <w:tcW w:w="962" w:type="dxa"/>
           </w:tcPr>
           <w:p>
             <w:pPr>
@@ -492,87 +631,122 @@
         </w:tc>
         <w:tc>
           <w:tcPr>
+            <w:tcW w:w="1145" w:type="dxa"/>
+          </w:tcPr>
+          <w:p>
+            <w:pPr>
+              <w:cnfStyle w:val="000000000000" w:firstRow="0" w:lastRow="0" w:firstColumn="0" w:lastColumn="0" w:oddVBand="0" w:evenVBand="0" w:oddHBand="0" w:evenHBand="0" w:firstRowFirstColumn="0" w:firstRowLastColumn="0" w:lastRowFirstColumn="0" w:lastRowLastColumn="0"/>
+              <w:rPr>
+                <w:sz w:val="20"/>
+                <w:szCs w:val="20"/>
+              </w:rPr>
+            </w:pPr>
+            <w:r>
+              <w:rPr>
+                <w:sz w:val="20"/>
+                <w:szCs w:val="20"/>
+              </w:rPr>
+              <w:t>15</w:t>
+            </w:r>
+          </w:p>
+        </w:tc>
+        <w:tc>
+          <w:tcPr>
+            <w:tcW w:w="2049" w:type="dxa"/>
+          </w:tcPr>
+          <w:p>
+            <w:pPr>
+              <w:cnfStyle w:val="000000000000" w:firstRow="0" w:lastRow="0" w:firstColumn="0" w:lastColumn="0" w:oddVBand="0" w:evenVBand="0" w:oddHBand="0" w:evenHBand="0" w:firstRowFirstColumn="0" w:firstRowLastColumn="0" w:lastRowFirstColumn="0" w:lastRowLastColumn="0"/>
+              <w:rPr>
+                <w:sz w:val="20"/>
+                <w:szCs w:val="20"/>
+              </w:rPr>
+            </w:pPr>
+            <w:r>
+              <w:rPr>
+                <w:sz w:val="20"/>
+                <w:szCs w:val="20"/>
+              </w:rPr>
+              <w:t>Calculate power consumption and explore energy-efficient solutions. Implement features such as power management and hot-swappable batteries to address power challenges.</w:t>
+            </w:r>
+          </w:p>
+        </w:tc>
+        <w:tc>
+          <w:tcPr>
+            <w:tcW w:w="2245" w:type="dxa"/>
+          </w:tcPr>
+          <w:p>
+            <w:pPr>
+              <w:cnfStyle w:val="000000000000" w:firstRow="0" w:lastRow="0" w:firstColumn="0" w:lastColumn="0" w:oddVBand="0" w:evenVBand="0" w:oddHBand="0" w:evenHBand="0" w:firstRowFirstColumn="0" w:firstRowLastColumn="0" w:lastRowFirstColumn="0" w:lastRowLastColumn="0"/>
+              <w:rPr>
+                <w:sz w:val="20"/>
+                <w:szCs w:val="20"/>
+              </w:rPr>
+            </w:pPr>
+            <w:r>
+              <w:rPr>
+                <w:sz w:val="20"/>
+                <w:szCs w:val="20"/>
+              </w:rPr>
+              <w:t>Use separate power supplies for each Raspberry Pi Pico to ensure stable and independent power sources.</w:t>
+            </w:r>
+          </w:p>
+          <w:p>
+            <w:pPr>
+              <w:cnfStyle w:val="000000000000" w:firstRow="0" w:lastRow="0" w:firstColumn="0" w:lastColumn="0" w:oddVBand="0" w:evenVBand="0" w:oddHBand="0" w:evenHBand="0" w:firstRowFirstColumn="0" w:firstRowLastColumn="0" w:lastRowFirstColumn="0" w:lastRowLastColumn="0"/>
+              <w:rPr>
+                <w:sz w:val="20"/>
+                <w:szCs w:val="20"/>
+              </w:rPr>
+            </w:pPr>
+          </w:p>
+          <w:p>
+            <w:pPr>
+              <w:cnfStyle w:val="000000000000" w:firstRow="0" w:lastRow="0" w:firstColumn="0" w:lastColumn="0" w:oddVBand="0" w:evenVBand="0" w:oddHBand="0" w:evenHBand="0" w:firstRowFirstColumn="0" w:firstRowLastColumn="0" w:lastRowFirstColumn="0" w:lastRowLastColumn="0"/>
+              <w:rPr>
+                <w:sz w:val="20"/>
+                <w:szCs w:val="20"/>
+              </w:rPr>
+            </w:pPr>
+          </w:p>
+          <w:p>
+            <w:pPr>
+              <w:jc w:val="center"/>
+              <w:cnfStyle w:val="000000000000" w:firstRow="0" w:lastRow="0" w:firstColumn="0" w:lastColumn="0" w:oddVBand="0" w:evenVBand="0" w:oddHBand="0" w:evenHBand="0" w:firstRowFirstColumn="0" w:firstRowLastColumn="0" w:lastRowFirstColumn="0" w:lastRowLastColumn="0"/>
+              <w:rPr>
+                <w:sz w:val="20"/>
+                <w:szCs w:val="20"/>
+              </w:rPr>
+            </w:pPr>
+          </w:p>
+        </w:tc>
+        <w:tc>
+          <w:tcPr>
+            <w:tcW w:w="1445" w:type="dxa"/>
+          </w:tcPr>
+          <w:p>
+            <w:pPr>
+              <w:cnfStyle w:val="000000000000" w:firstRow="0" w:lastRow="0" w:firstColumn="0" w:lastColumn="0" w:oddVBand="0" w:evenVBand="0" w:oddHBand="0" w:evenHBand="0" w:firstRowFirstColumn="0" w:firstRowLastColumn="0" w:lastRowFirstColumn="0" w:lastRowLastColumn="0"/>
+              <w:rPr>
+                <w:sz w:val="20"/>
+                <w:szCs w:val="20"/>
+              </w:rPr>
+            </w:pPr>
+            <w:r>
+              <w:rPr>
+                <w:sz w:val="20"/>
+                <w:szCs w:val="20"/>
+              </w:rPr>
+              <w:t>TBD</w:t>
+            </w:r>
+          </w:p>
+        </w:tc>
+        <w:tc>
+          <w:tcPr>
             <w:tcW w:w="2155" w:type="dxa"/>
           </w:tcPr>
           <w:p>
             <w:pPr>
-              <w:cnfStyle w:val="000000000000" w:firstRow="0" w:lastRow="0" w:firstColumn="0" w:lastColumn="0" w:oddVBand="0" w:evenVBand="0" w:oddHBand="0" w:evenHBand="0" w:firstRowFirstColumn="0" w:firstRowLastColumn="0" w:lastRowFirstColumn="0" w:lastRowLastColumn="0"/>
-              <w:rPr>
-                <w:sz w:val="20"/>
-                <w:szCs w:val="20"/>
-              </w:rPr>
-            </w:pPr>
-            <w:r>
-              <w:rPr>
-                <w:sz w:val="20"/>
-                <w:szCs w:val="20"/>
-              </w:rPr>
-              <w:t>15</w:t>
-            </w:r>
-          </w:p>
-        </w:tc>
-        <w:tc>
-          <w:tcPr>
-            <w:tcW w:w="2301" w:type="dxa"/>
-          </w:tcPr>
-          <w:p>
-            <w:pPr>
-              <w:cnfStyle w:val="000000000000" w:firstRow="0" w:lastRow="0" w:firstColumn="0" w:lastColumn="0" w:oddVBand="0" w:evenVBand="0" w:oddHBand="0" w:evenHBand="0" w:firstRowFirstColumn="0" w:firstRowLastColumn="0" w:lastRowFirstColumn="0" w:lastRowLastColumn="0"/>
-              <w:rPr>
-                <w:sz w:val="20"/>
-                <w:szCs w:val="20"/>
-              </w:rPr>
-            </w:pPr>
-            <w:r>
-              <w:rPr>
-                <w:sz w:val="20"/>
-                <w:szCs w:val="20"/>
-              </w:rPr>
-              <w:t>Calculate power consumption and explore energy-efficient solutions. Implement features such as power management and hot-swappable batteries to address power challenges.</w:t>
-            </w:r>
-          </w:p>
-        </w:tc>
-        <w:tc>
-          <w:tcPr>
-            <w:tcW w:w="1952" w:type="dxa"/>
-          </w:tcPr>
-          <w:p>
-            <w:pPr>
-              <w:cnfStyle w:val="000000000000" w:firstRow="0" w:lastRow="0" w:firstColumn="0" w:lastColumn="0" w:oddVBand="0" w:evenVBand="0" w:oddHBand="0" w:evenHBand="0" w:firstRowFirstColumn="0" w:firstRowLastColumn="0" w:lastRowFirstColumn="0" w:lastRowLastColumn="0"/>
-              <w:rPr>
-                <w:sz w:val="20"/>
-                <w:szCs w:val="20"/>
-              </w:rPr>
-            </w:pPr>
-            <w:r>
-              <w:rPr>
-                <w:sz w:val="20"/>
-                <w:szCs w:val="20"/>
-              </w:rPr>
-              <w:t>Use separate power supplies for each Raspberry Pi Pico to ensure stable and independent power sources.</w:t>
-            </w:r>
-          </w:p>
-          <w:p>
-            <w:pPr>
-              <w:cnfStyle w:val="000000000000" w:firstRow="0" w:lastRow="0" w:firstColumn="0" w:lastColumn="0" w:oddVBand="0" w:evenVBand="0" w:oddHBand="0" w:evenHBand="0" w:firstRowFirstColumn="0" w:firstRowLastColumn="0" w:lastRowFirstColumn="0" w:lastRowLastColumn="0"/>
-              <w:rPr>
-                <w:sz w:val="20"/>
-                <w:szCs w:val="20"/>
-              </w:rPr>
-            </w:pPr>
-          </w:p>
-          <w:p>
-            <w:pPr>
-              <w:cnfStyle w:val="000000000000" w:firstRow="0" w:lastRow="0" w:firstColumn="0" w:lastColumn="0" w:oddVBand="0" w:evenVBand="0" w:oddHBand="0" w:evenHBand="0" w:firstRowFirstColumn="0" w:firstRowLastColumn="0" w:lastRowFirstColumn="0" w:lastRowLastColumn="0"/>
-              <w:rPr>
-                <w:sz w:val="20"/>
-                <w:szCs w:val="20"/>
-              </w:rPr>
-            </w:pPr>
-          </w:p>
-          <w:p>
-            <w:pPr>
-              <w:jc w:val="center"/>
               <w:cnfStyle w:val="000000000000" w:firstRow="0" w:lastRow="0" w:firstColumn="0" w:lastColumn="0" w:oddVBand="0" w:evenVBand="0" w:oddHBand="0" w:evenHBand="0" w:firstRowFirstColumn="0" w:firstRowLastColumn="0" w:lastRowFirstColumn="0" w:lastRowLastColumn="0"/>
               <w:rPr>
                 <w:sz w:val="20"/>
@@ -586,7 +760,7 @@
         <w:tc>
           <w:tcPr>
             <w:cnfStyle w:val="001000000000" w:firstRow="0" w:lastRow="0" w:firstColumn="1" w:lastColumn="0" w:oddVBand="0" w:evenVBand="0" w:oddHBand="0" w:evenHBand="0" w:firstRowFirstColumn="0" w:firstRowLastColumn="0" w:lastRowFirstColumn="0" w:lastRowLastColumn="0"/>
-            <w:tcW w:w="2256" w:type="dxa"/>
+            <w:tcW w:w="2245" w:type="dxa"/>
           </w:tcPr>
           <w:p>
             <w:pPr>
@@ -610,7 +784,7 @@
         </w:tc>
         <w:tc>
           <w:tcPr>
-            <w:tcW w:w="2180" w:type="dxa"/>
+            <w:tcW w:w="704" w:type="dxa"/>
           </w:tcPr>
           <w:p>
             <w:pPr>
@@ -631,7 +805,7 @@
         </w:tc>
         <w:tc>
           <w:tcPr>
-            <w:tcW w:w="2106" w:type="dxa"/>
+            <w:tcW w:w="962" w:type="dxa"/>
           </w:tcPr>
           <w:p>
             <w:pPr>
@@ -652,6 +826,97 @@
         </w:tc>
         <w:tc>
           <w:tcPr>
+            <w:tcW w:w="1145" w:type="dxa"/>
+          </w:tcPr>
+          <w:p>
+            <w:pPr>
+              <w:cnfStyle w:val="000000000000" w:firstRow="0" w:lastRow="0" w:firstColumn="0" w:lastColumn="0" w:oddVBand="0" w:evenVBand="0" w:oddHBand="0" w:evenHBand="0" w:firstRowFirstColumn="0" w:firstRowLastColumn="0" w:lastRowFirstColumn="0" w:lastRowLastColumn="0"/>
+              <w:rPr>
+                <w:sz w:val="20"/>
+                <w:szCs w:val="20"/>
+              </w:rPr>
+            </w:pPr>
+            <w:r>
+              <w:rPr>
+                <w:sz w:val="20"/>
+                <w:szCs w:val="20"/>
+              </w:rPr>
+              <w:t>10</w:t>
+            </w:r>
+          </w:p>
+        </w:tc>
+        <w:tc>
+          <w:tcPr>
+            <w:tcW w:w="2049" w:type="dxa"/>
+          </w:tcPr>
+          <w:p>
+            <w:pPr>
+              <w:cnfStyle w:val="000000000000" w:firstRow="0" w:lastRow="0" w:firstColumn="0" w:lastColumn="0" w:oddVBand="0" w:evenVBand="0" w:oddHBand="0" w:evenHBand="0" w:firstRowFirstColumn="0" w:firstRowLastColumn="0" w:lastRowFirstColumn="0" w:lastRowLastColumn="0"/>
+              <w:rPr>
+                <w:sz w:val="20"/>
+                <w:szCs w:val="20"/>
+              </w:rPr>
+            </w:pPr>
+            <w:r>
+              <w:rPr>
+                <w:sz w:val="20"/>
+                <w:szCs w:val="20"/>
+              </w:rPr>
+              <w:t>Simplifying the software scope, such as omitting scene detection and reducing metadata features, can help mitigate technical complexities and minimize project delays</w:t>
+            </w:r>
+            <w:r>
+              <w:rPr>
+                <w:sz w:val="20"/>
+                <w:szCs w:val="20"/>
+              </w:rPr>
+              <w:t>.</w:t>
+            </w:r>
+          </w:p>
+        </w:tc>
+        <w:tc>
+          <w:tcPr>
+            <w:tcW w:w="2245" w:type="dxa"/>
+          </w:tcPr>
+          <w:p>
+            <w:pPr>
+              <w:cnfStyle w:val="000000000000" w:firstRow="0" w:lastRow="0" w:firstColumn="0" w:lastColumn="0" w:oddVBand="0" w:evenVBand="0" w:oddHBand="0" w:evenHBand="0" w:firstRowFirstColumn="0" w:firstRowLastColumn="0" w:lastRowFirstColumn="0" w:lastRowLastColumn="0"/>
+              <w:rPr>
+                <w:sz w:val="20"/>
+                <w:szCs w:val="20"/>
+              </w:rPr>
+            </w:pPr>
+            <w:r>
+              <w:rPr>
+                <w:sz w:val="20"/>
+                <w:szCs w:val="20"/>
+              </w:rPr>
+              <w:t>Utilize pre-existing VR software or libraries to simplify the software development process while still achieving project goals.</w:t>
+            </w:r>
+          </w:p>
+        </w:tc>
+        <w:tc>
+          <w:tcPr>
+            <w:tcW w:w="1445" w:type="dxa"/>
+          </w:tcPr>
+          <w:p>
+            <w:pPr>
+              <w:cnfStyle w:val="000000000000" w:firstRow="0" w:lastRow="0" w:firstColumn="0" w:lastColumn="0" w:oddVBand="0" w:evenVBand="0" w:oddHBand="0" w:evenHBand="0" w:firstRowFirstColumn="0" w:firstRowLastColumn="0" w:lastRowFirstColumn="0" w:lastRowLastColumn="0"/>
+              <w:rPr>
+                <w:sz w:val="20"/>
+                <w:szCs w:val="20"/>
+              </w:rPr>
+            </w:pPr>
+            <w:r>
+              <w:rPr>
+                <w:sz w:val="20"/>
+                <w:szCs w:val="20"/>
+              </w:rPr>
+              <w:t>TBD</w:t>
+            </w:r>
+          </w:p>
+        </w:tc>
+        <w:tc>
+          <w:tcPr>
             <w:tcW w:w="2155" w:type="dxa"/>
           </w:tcPr>
           <w:p>
@@ -662,62 +927,6 @@
                 <w:szCs w:val="20"/>
               </w:rPr>
             </w:pPr>
-            <w:r>
-              <w:rPr>
-                <w:sz w:val="20"/>
-                <w:szCs w:val="20"/>
-              </w:rPr>
-              <w:t>10</w:t>
-            </w:r>
-          </w:p>
-        </w:tc>
-        <w:tc>
-          <w:tcPr>
-            <w:tcW w:w="2301" w:type="dxa"/>
-          </w:tcPr>
-          <w:p>
-            <w:pPr>
-              <w:cnfStyle w:val="000000000000" w:firstRow="0" w:lastRow="0" w:firstColumn="0" w:lastColumn="0" w:oddVBand="0" w:evenVBand="0" w:oddHBand="0" w:evenHBand="0" w:firstRowFirstColumn="0" w:firstRowLastColumn="0" w:lastRowFirstColumn="0" w:lastRowLastColumn="0"/>
-              <w:rPr>
-                <w:sz w:val="20"/>
-                <w:szCs w:val="20"/>
-              </w:rPr>
-            </w:pPr>
-            <w:r>
-              <w:rPr>
-                <w:sz w:val="20"/>
-                <w:szCs w:val="20"/>
-              </w:rPr>
-              <w:t>Simplifying the software scope, such as omitting scene detection and reducing metadata features, can help mitigate technical complexities and minimize project delays</w:t>
-            </w:r>
-            <w:r>
-              <w:rPr>
-                <w:sz w:val="20"/>
-                <w:szCs w:val="20"/>
-              </w:rPr>
-              <w:t>.</w:t>
-            </w:r>
-          </w:p>
-        </w:tc>
-        <w:tc>
-          <w:tcPr>
-            <w:tcW w:w="1952" w:type="dxa"/>
-          </w:tcPr>
-          <w:p>
-            <w:pPr>
-              <w:cnfStyle w:val="000000000000" w:firstRow="0" w:lastRow="0" w:firstColumn="0" w:lastColumn="0" w:oddVBand="0" w:evenVBand="0" w:oddHBand="0" w:evenHBand="0" w:firstRowFirstColumn="0" w:firstRowLastColumn="0" w:lastRowFirstColumn="0" w:lastRowLastColumn="0"/>
-              <w:rPr>
-                <w:sz w:val="20"/>
-                <w:szCs w:val="20"/>
-              </w:rPr>
-            </w:pPr>
-            <w:r>
-              <w:rPr>
-                <w:sz w:val="20"/>
-                <w:szCs w:val="20"/>
-              </w:rPr>
-              <w:t>Utilize pre-existing VR software or libraries to simplify the software development process while still achieving project goals.</w:t>
-            </w:r>
           </w:p>
         </w:tc>
       </w:tr>
@@ -725,7 +934,7 @@
         <w:tc>
           <w:tcPr>
             <w:cnfStyle w:val="001000000000" w:firstRow="0" w:lastRow="0" w:firstColumn="1" w:lastColumn="0" w:oddVBand="0" w:evenVBand="0" w:oddHBand="0" w:evenHBand="0" w:firstRowFirstColumn="0" w:firstRowLastColumn="0" w:lastRowFirstColumn="0" w:lastRowLastColumn="0"/>
-            <w:tcW w:w="2256" w:type="dxa"/>
+            <w:tcW w:w="2245" w:type="dxa"/>
           </w:tcPr>
           <w:p>
             <w:pPr>
@@ -743,13 +952,14 @@
                 <w:sz w:val="20"/>
                 <w:szCs w:val="20"/>
               </w:rPr>
+              <w:lastRenderedPageBreak/>
               <w:t>Implementing stereo content within a VR game engine may prove technically challenging and time-consuming.</w:t>
             </w:r>
           </w:p>
         </w:tc>
         <w:tc>
           <w:tcPr>
-            <w:tcW w:w="2180" w:type="dxa"/>
+            <w:tcW w:w="704" w:type="dxa"/>
           </w:tcPr>
           <w:p>
             <w:pPr>
@@ -770,7 +980,7 @@
         </w:tc>
         <w:tc>
           <w:tcPr>
-            <w:tcW w:w="2106" w:type="dxa"/>
+            <w:tcW w:w="962" w:type="dxa"/>
           </w:tcPr>
           <w:p>
             <w:pPr>
@@ -791,6 +1001,90 @@
         </w:tc>
         <w:tc>
           <w:tcPr>
+            <w:tcW w:w="1145" w:type="dxa"/>
+          </w:tcPr>
+          <w:p>
+            <w:pPr>
+              <w:cnfStyle w:val="000000000000" w:firstRow="0" w:lastRow="0" w:firstColumn="0" w:lastColumn="0" w:oddVBand="0" w:evenVBand="0" w:oddHBand="0" w:evenHBand="0" w:firstRowFirstColumn="0" w:firstRowLastColumn="0" w:lastRowFirstColumn="0" w:lastRowLastColumn="0"/>
+              <w:rPr>
+                <w:sz w:val="20"/>
+                <w:szCs w:val="20"/>
+              </w:rPr>
+            </w:pPr>
+            <w:r>
+              <w:rPr>
+                <w:sz w:val="20"/>
+                <w:szCs w:val="20"/>
+              </w:rPr>
+              <w:t>25</w:t>
+            </w:r>
+          </w:p>
+        </w:tc>
+        <w:tc>
+          <w:tcPr>
+            <w:tcW w:w="2049" w:type="dxa"/>
+          </w:tcPr>
+          <w:p>
+            <w:pPr>
+              <w:cnfStyle w:val="000000000000" w:firstRow="0" w:lastRow="0" w:firstColumn="0" w:lastColumn="0" w:oddVBand="0" w:evenVBand="0" w:oddHBand="0" w:evenHBand="0" w:firstRowFirstColumn="0" w:firstRowLastColumn="0" w:lastRowFirstColumn="0" w:lastRowLastColumn="0"/>
+              <w:rPr>
+                <w:sz w:val="20"/>
+                <w:szCs w:val="20"/>
+              </w:rPr>
+            </w:pPr>
+            <w:r>
+              <w:rPr>
+                <w:sz w:val="20"/>
+                <w:szCs w:val="20"/>
+              </w:rPr>
+              <w:t>Plan for potential difficulties in stereo implementation and be prepared to use existing applications for viewing SBS content as an alternative.</w:t>
+            </w:r>
+          </w:p>
+        </w:tc>
+        <w:tc>
+          <w:tcPr>
+            <w:tcW w:w="2245" w:type="dxa"/>
+          </w:tcPr>
+          <w:p>
+            <w:pPr>
+              <w:cnfStyle w:val="000000000000" w:firstRow="0" w:lastRow="0" w:firstColumn="0" w:lastColumn="0" w:oddVBand="0" w:evenVBand="0" w:oddHBand="0" w:evenHBand="0" w:firstRowFirstColumn="0" w:firstRowLastColumn="0" w:lastRowFirstColumn="0" w:lastRowLastColumn="0"/>
+              <w:rPr>
+                <w:sz w:val="20"/>
+                <w:szCs w:val="20"/>
+              </w:rPr>
+            </w:pPr>
+            <w:r>
+              <w:rPr>
+                <w:sz w:val="20"/>
+                <w:szCs w:val="20"/>
+              </w:rPr>
+              <w:t>Explore VR game engine plugins or assets specifically designed for SBS video playback, simplifying the integration and reducing technical complexities.</w:t>
+            </w:r>
+          </w:p>
+        </w:tc>
+        <w:tc>
+          <w:tcPr>
+            <w:tcW w:w="1445" w:type="dxa"/>
+          </w:tcPr>
+          <w:p>
+            <w:pPr>
+              <w:cnfStyle w:val="000000000000" w:firstRow="0" w:lastRow="0" w:firstColumn="0" w:lastColumn="0" w:oddVBand="0" w:evenVBand="0" w:oddHBand="0" w:evenHBand="0" w:firstRowFirstColumn="0" w:firstRowLastColumn="0" w:lastRowFirstColumn="0" w:lastRowLastColumn="0"/>
+              <w:rPr>
+                <w:sz w:val="20"/>
+                <w:szCs w:val="20"/>
+              </w:rPr>
+            </w:pPr>
+            <w:r>
+              <w:rPr>
+                <w:sz w:val="20"/>
+                <w:szCs w:val="20"/>
+              </w:rPr>
+              <w:t>No</w:t>
+            </w:r>
+          </w:p>
+        </w:tc>
+        <w:tc>
+          <w:tcPr>
             <w:tcW w:w="2155" w:type="dxa"/>
           </w:tcPr>
           <w:p>
@@ -806,67 +1100,237 @@
                 <w:sz w:val="20"/>
                 <w:szCs w:val="20"/>
               </w:rPr>
+              <w:t xml:space="preserve">Consulting with </w:t>
+            </w:r>
+            <w:proofErr w:type="spellStart"/>
+            <w:r>
+              <w:rPr>
+                <w:sz w:val="20"/>
+                <w:szCs w:val="20"/>
+              </w:rPr>
+              <w:t>GodotXRTools</w:t>
+            </w:r>
+            <w:proofErr w:type="spellEnd"/>
+            <w:r>
+              <w:rPr>
+                <w:sz w:val="20"/>
+                <w:szCs w:val="20"/>
+              </w:rPr>
+              <w:t xml:space="preserve"> developer results into working stereo video player prototype.</w:t>
+            </w:r>
+          </w:p>
+        </w:tc>
+      </w:tr>
+      <w:tr>
+        <w:tc>
+          <w:tcPr>
+            <w:cnfStyle w:val="001000000000" w:firstRow="0" w:lastRow="0" w:firstColumn="1" w:lastColumn="0" w:oddVBand="0" w:evenVBand="0" w:oddHBand="0" w:evenHBand="0" w:firstRowFirstColumn="0" w:firstRowLastColumn="0" w:lastRowFirstColumn="0" w:lastRowLastColumn="0"/>
+            <w:tcW w:w="2245" w:type="dxa"/>
+          </w:tcPr>
+          <w:p>
+            <w:pPr>
+              <w:rPr>
+                <w:b w:val="0"/>
+                <w:bCs w:val="0"/>
+                <w:sz w:val="20"/>
+                <w:szCs w:val="20"/>
+              </w:rPr>
+            </w:pPr>
+            <w:r>
+              <w:rPr>
+                <w:sz w:val="20"/>
+                <w:szCs w:val="20"/>
+              </w:rPr>
+              <w:t>NEW</w:t>
+            </w:r>
+            <w:r>
+              <w:rPr>
+                <w:b w:val="0"/>
+                <w:bCs w:val="0"/>
+                <w:sz w:val="20"/>
+                <w:szCs w:val="20"/>
+              </w:rPr>
+              <w:t>: Components breakdown or not working perfectly due to technical error or manufacturing defects</w:t>
+            </w:r>
+          </w:p>
+        </w:tc>
+        <w:tc>
+          <w:tcPr>
+            <w:tcW w:w="704" w:type="dxa"/>
+          </w:tcPr>
+          <w:p>
+            <w:pPr>
+              <w:cnfStyle w:val="000000000000" w:firstRow="0" w:lastRow="0" w:firstColumn="0" w:lastColumn="0" w:oddVBand="0" w:evenVBand="0" w:oddHBand="0" w:evenHBand="0" w:firstRowFirstColumn="0" w:firstRowLastColumn="0" w:lastRowFirstColumn="0" w:lastRowLastColumn="0"/>
+              <w:rPr>
+                <w:sz w:val="20"/>
+                <w:szCs w:val="20"/>
+              </w:rPr>
+            </w:pPr>
+            <w:r>
+              <w:rPr>
+                <w:sz w:val="20"/>
+                <w:szCs w:val="20"/>
+              </w:rPr>
+              <w:t>5</w:t>
+            </w:r>
+          </w:p>
+        </w:tc>
+        <w:tc>
+          <w:tcPr>
+            <w:tcW w:w="962" w:type="dxa"/>
+          </w:tcPr>
+          <w:p>
+            <w:pPr>
+              <w:cnfStyle w:val="000000000000" w:firstRow="0" w:lastRow="0" w:firstColumn="0" w:lastColumn="0" w:oddVBand="0" w:evenVBand="0" w:oddHBand="0" w:evenHBand="0" w:firstRowFirstColumn="0" w:firstRowLastColumn="0" w:lastRowFirstColumn="0" w:lastRowLastColumn="0"/>
+              <w:rPr>
+                <w:sz w:val="20"/>
+                <w:szCs w:val="20"/>
+              </w:rPr>
+            </w:pPr>
+            <w:r>
+              <w:rPr>
+                <w:sz w:val="20"/>
+                <w:szCs w:val="20"/>
+              </w:rPr>
+              <w:t>5</w:t>
+            </w:r>
+          </w:p>
+        </w:tc>
+        <w:tc>
+          <w:tcPr>
+            <w:tcW w:w="1145" w:type="dxa"/>
+          </w:tcPr>
+          <w:p>
+            <w:pPr>
+              <w:cnfStyle w:val="000000000000" w:firstRow="0" w:lastRow="0" w:firstColumn="0" w:lastColumn="0" w:oddVBand="0" w:evenVBand="0" w:oddHBand="0" w:evenHBand="0" w:firstRowFirstColumn="0" w:firstRowLastColumn="0" w:lastRowFirstColumn="0" w:lastRowLastColumn="0"/>
+              <w:rPr>
+                <w:sz w:val="20"/>
+                <w:szCs w:val="20"/>
+              </w:rPr>
+            </w:pPr>
+            <w:r>
+              <w:rPr>
+                <w:sz w:val="20"/>
+                <w:szCs w:val="20"/>
+              </w:rPr>
               <w:t>25</w:t>
             </w:r>
           </w:p>
         </w:tc>
         <w:tc>
           <w:tcPr>
-            <w:tcW w:w="2301" w:type="dxa"/>
-          </w:tcPr>
-          <w:p>
-            <w:pPr>
-              <w:cnfStyle w:val="000000000000" w:firstRow="0" w:lastRow="0" w:firstColumn="0" w:lastColumn="0" w:oddVBand="0" w:evenVBand="0" w:oddHBand="0" w:evenHBand="0" w:firstRowFirstColumn="0" w:firstRowLastColumn="0" w:lastRowFirstColumn="0" w:lastRowLastColumn="0"/>
-              <w:rPr>
-                <w:sz w:val="20"/>
-                <w:szCs w:val="20"/>
-              </w:rPr>
-            </w:pPr>
-            <w:r>
-              <w:rPr>
-                <w:sz w:val="20"/>
-                <w:szCs w:val="20"/>
-              </w:rPr>
-              <w:t xml:space="preserve">Plan for potential difficulties in stereo implementation and be prepared to use existing applications for viewing </w:t>
-            </w:r>
-            <w:r>
-              <w:rPr>
-                <w:sz w:val="20"/>
-                <w:szCs w:val="20"/>
-              </w:rPr>
-              <w:lastRenderedPageBreak/>
-              <w:t>SBS content as an alternative.</w:t>
-            </w:r>
-          </w:p>
-        </w:tc>
-        <w:tc>
-          <w:tcPr>
-            <w:tcW w:w="1952" w:type="dxa"/>
-          </w:tcPr>
-          <w:p>
-            <w:pPr>
-              <w:cnfStyle w:val="000000000000" w:firstRow="0" w:lastRow="0" w:firstColumn="0" w:lastColumn="0" w:oddVBand="0" w:evenVBand="0" w:oddHBand="0" w:evenHBand="0" w:firstRowFirstColumn="0" w:firstRowLastColumn="0" w:lastRowFirstColumn="0" w:lastRowLastColumn="0"/>
-              <w:rPr>
-                <w:sz w:val="20"/>
-                <w:szCs w:val="20"/>
-              </w:rPr>
-            </w:pPr>
-            <w:r>
-              <w:rPr>
-                <w:sz w:val="20"/>
-                <w:szCs w:val="20"/>
-              </w:rPr>
-              <w:lastRenderedPageBreak/>
-              <w:t xml:space="preserve">Explore VR game engine plugins or assets specifically designed for SBS video playback, </w:t>
-            </w:r>
-            <w:r>
-              <w:rPr>
-                <w:sz w:val="20"/>
-                <w:szCs w:val="20"/>
-              </w:rPr>
-              <w:lastRenderedPageBreak/>
-              <w:t>simplifying the integration and reducing technical complexities.</w:t>
-            </w:r>
+            <w:tcW w:w="2049" w:type="dxa"/>
+          </w:tcPr>
+          <w:p>
+            <w:pPr>
+              <w:cnfStyle w:val="000000000000" w:firstRow="0" w:lastRow="0" w:firstColumn="0" w:lastColumn="0" w:oddVBand="0" w:evenVBand="0" w:oddHBand="0" w:evenHBand="0" w:firstRowFirstColumn="0" w:firstRowLastColumn="0" w:lastRowFirstColumn="0" w:lastRowLastColumn="0"/>
+              <w:rPr>
+                <w:sz w:val="20"/>
+                <w:szCs w:val="20"/>
+              </w:rPr>
+            </w:pPr>
+            <w:r>
+              <w:rPr>
+                <w:sz w:val="20"/>
+                <w:szCs w:val="20"/>
+              </w:rPr>
+              <w:t xml:space="preserve">Be careful when testing components using multimeter </w:t>
+            </w:r>
+            <w:proofErr w:type="spellStart"/>
+            <w:r>
+              <w:rPr>
+                <w:sz w:val="20"/>
+                <w:szCs w:val="20"/>
+              </w:rPr>
+              <w:t>etc</w:t>
+            </w:r>
+            <w:proofErr w:type="spellEnd"/>
+            <w:r>
+              <w:rPr>
+                <w:sz w:val="20"/>
+                <w:szCs w:val="20"/>
+              </w:rPr>
+              <w:t>, especially when turned on.</w:t>
+            </w:r>
+          </w:p>
+        </w:tc>
+        <w:tc>
+          <w:tcPr>
+            <w:tcW w:w="2245" w:type="dxa"/>
+          </w:tcPr>
+          <w:p>
+            <w:pPr>
+              <w:cnfStyle w:val="000000000000" w:firstRow="0" w:lastRow="0" w:firstColumn="0" w:lastColumn="0" w:oddVBand="0" w:evenVBand="0" w:oddHBand="0" w:evenHBand="0" w:firstRowFirstColumn="0" w:firstRowLastColumn="0" w:lastRowFirstColumn="0" w:lastRowLastColumn="0"/>
+              <w:rPr>
+                <w:sz w:val="20"/>
+                <w:szCs w:val="20"/>
+              </w:rPr>
+            </w:pPr>
+            <w:r>
+              <w:rPr>
+                <w:sz w:val="20"/>
+                <w:szCs w:val="20"/>
+              </w:rPr>
+              <w:t>Have enough budget left to</w:t>
+            </w:r>
+            <w:r>
+              <w:rPr>
+                <w:sz w:val="20"/>
+                <w:szCs w:val="20"/>
+              </w:rPr>
+              <w:t xml:space="preserve"> buy spare </w:t>
+            </w:r>
+            <w:proofErr w:type="gramStart"/>
+            <w:r>
+              <w:rPr>
+                <w:sz w:val="20"/>
+                <w:szCs w:val="20"/>
+              </w:rPr>
+              <w:t>components, or</w:t>
+            </w:r>
+            <w:proofErr w:type="gramEnd"/>
+            <w:r>
+              <w:rPr>
+                <w:sz w:val="20"/>
+                <w:szCs w:val="20"/>
+              </w:rPr>
+              <w:t xml:space="preserve"> use other available components from university.</w:t>
+            </w:r>
+          </w:p>
+        </w:tc>
+        <w:tc>
+          <w:tcPr>
+            <w:tcW w:w="1445" w:type="dxa"/>
+          </w:tcPr>
+          <w:p>
+            <w:pPr>
+              <w:cnfStyle w:val="000000000000" w:firstRow="0" w:lastRow="0" w:firstColumn="0" w:lastColumn="0" w:oddVBand="0" w:evenVBand="0" w:oddHBand="0" w:evenHBand="0" w:firstRowFirstColumn="0" w:firstRowLastColumn="0" w:lastRowFirstColumn="0" w:lastRowLastColumn="0"/>
+              <w:rPr>
+                <w:sz w:val="20"/>
+                <w:szCs w:val="20"/>
+              </w:rPr>
+            </w:pPr>
+            <w:r>
+              <w:rPr>
+                <w:sz w:val="20"/>
+                <w:szCs w:val="20"/>
+              </w:rPr>
+              <w:t>Yes</w:t>
+            </w:r>
+          </w:p>
+        </w:tc>
+        <w:tc>
+          <w:tcPr>
+            <w:tcW w:w="2155" w:type="dxa"/>
+          </w:tcPr>
+          <w:p>
+            <w:pPr>
+              <w:cnfStyle w:val="000000000000" w:firstRow="0" w:lastRow="0" w:firstColumn="0" w:lastColumn="0" w:oddVBand="0" w:evenVBand="0" w:oddHBand="0" w:evenHBand="0" w:firstRowFirstColumn="0" w:firstRowLastColumn="0" w:lastRowFirstColumn="0" w:lastRowLastColumn="0"/>
+              <w:rPr>
+                <w:sz w:val="20"/>
+                <w:szCs w:val="20"/>
+              </w:rPr>
+            </w:pPr>
           </w:p>
         </w:tc>
       </w:tr>
